--- a/SWI/5. semester/Analogová a číslicová technika/labaky/bipolarni_tranzistor/bipolarni tranzistor.docx
+++ b/SWI/5. semester/Analogová a číslicová technika/labaky/bipolarni_tranzistor/bipolarni tranzistor.docx
@@ -44,15 +44,59 @@
           </w:tcPr>
           <w:p>
             <w:pPr>
+              <w:jc w:val="center"/>
               <w:rPr>
                 <w:b/>
               </w:rPr>
             </w:pPr>
             <w:r>
               <w:rPr>
-                <w:b/>
-              </w:rPr>
-              <w:t>FAKULTA APLIKOVANÉ INFORMATIKY</w:t>
+                <w:rFonts w:ascii="Arial Narrow" w:hAnsi="Arial Narrow" w:cs="Arial Narrow"/>
+                <w:noProof/>
+                <w:sz w:val="32"/>
+                <w:szCs w:val="32"/>
+              </w:rPr>
+              <w:drawing>
+                <wp:inline distT="0" distB="0" distL="0" distR="0" wp14:anchorId="57759E27" wp14:editId="3E711E10">
+                  <wp:extent cx="3060000" cy="488172"/>
+                  <wp:effectExtent l="0" t="0" r="0" b="7620"/>
+                  <wp:docPr id="699548406" name="Obrázek 5"/>
+                  <wp:cNvGraphicFramePr>
+                    <a:graphicFrameLocks xmlns:a="http://schemas.openxmlformats.org/drawingml/2006/main" noChangeAspect="1"/>
+                  </wp:cNvGraphicFramePr>
+                  <a:graphic xmlns:a="http://schemas.openxmlformats.org/drawingml/2006/main">
+                    <a:graphicData uri="http://schemas.openxmlformats.org/drawingml/2006/picture">
+                      <pic:pic xmlns:pic="http://schemas.openxmlformats.org/drawingml/2006/picture">
+                        <pic:nvPicPr>
+                          <pic:cNvPr id="5" name="Obrázek 5" descr="Obsah obrázku text, Písmo, bílé, snímek obrazovky&#10;&#10;Popis byl vytvořen automaticky"/>
+                          <pic:cNvPicPr/>
+                        </pic:nvPicPr>
+                        <pic:blipFill>
+                          <a:blip r:embed="rId5" cstate="print">
+                            <a:extLst>
+                              <a:ext uri="{28A0092B-C50C-407E-A947-70E740481C1C}">
+                                <a14:useLocalDpi xmlns:a14="http://schemas.microsoft.com/office/drawing/2010/main" val="0"/>
+                              </a:ext>
+                            </a:extLst>
+                          </a:blip>
+                          <a:stretch>
+                            <a:fillRect/>
+                          </a:stretch>
+                        </pic:blipFill>
+                        <pic:spPr>
+                          <a:xfrm>
+                            <a:off x="0" y="0"/>
+                            <a:ext cx="3060000" cy="488172"/>
+                          </a:xfrm>
+                          <a:prstGeom prst="rect">
+                            <a:avLst/>
+                          </a:prstGeom>
+                        </pic:spPr>
+                      </pic:pic>
+                    </a:graphicData>
+                  </a:graphic>
+                </wp:inline>
+              </w:drawing>
             </w:r>
           </w:p>
         </w:tc>
@@ -933,7 +977,7 @@
                     <pic:cNvPicPr/>
                   </pic:nvPicPr>
                   <pic:blipFill>
-                    <a:blip r:embed="rId5" cstate="print"/>
+                    <a:blip r:embed="rId6" cstate="print"/>
                     <a:stretch>
                       <a:fillRect/>
                     </a:stretch>
@@ -2944,7 +2988,7 @@
                     <pic:cNvPicPr/>
                   </pic:nvPicPr>
                   <pic:blipFill>
-                    <a:blip r:embed="rId6" cstate="print"/>
+                    <a:blip r:embed="rId7" cstate="print"/>
                     <a:stretch>
                       <a:fillRect/>
                     </a:stretch>
@@ -3383,7 +3427,7 @@
                     <pic:cNvPicPr/>
                   </pic:nvPicPr>
                   <pic:blipFill>
-                    <a:blip r:embed="rId7" cstate="print"/>
+                    <a:blip r:embed="rId8" cstate="print"/>
                     <a:stretch>
                       <a:fillRect/>
                     </a:stretch>
@@ -4461,7 +4505,7 @@
                     <pic:cNvPicPr/>
                   </pic:nvPicPr>
                   <pic:blipFill>
-                    <a:blip r:embed="rId8" cstate="print"/>
+                    <a:blip r:embed="rId9" cstate="print"/>
                     <a:stretch>
                       <a:fillRect/>
                     </a:stretch>
@@ -8821,7 +8865,7 @@
             <wp:cNvGraphicFramePr/>
             <a:graphic xmlns:a="http://schemas.openxmlformats.org/drawingml/2006/main">
               <a:graphicData uri="http://schemas.openxmlformats.org/drawingml/2006/chart">
-                <c:chart xmlns:c="http://schemas.openxmlformats.org/drawingml/2006/chart" xmlns:r="http://schemas.openxmlformats.org/officeDocument/2006/relationships" r:id="rId9"/>
+                <c:chart xmlns:c="http://schemas.openxmlformats.org/drawingml/2006/chart" xmlns:r="http://schemas.openxmlformats.org/officeDocument/2006/relationships" r:id="rId10"/>
               </a:graphicData>
             </a:graphic>
           </wp:inline>
@@ -12595,7 +12639,7 @@
             <wp:cNvGraphicFramePr/>
             <a:graphic xmlns:a="http://schemas.openxmlformats.org/drawingml/2006/main">
               <a:graphicData uri="http://schemas.openxmlformats.org/drawingml/2006/chart">
-                <c:chart xmlns:c="http://schemas.openxmlformats.org/drawingml/2006/chart" xmlns:r="http://schemas.openxmlformats.org/officeDocument/2006/relationships" r:id="rId10"/>
+                <c:chart xmlns:c="http://schemas.openxmlformats.org/drawingml/2006/chart" xmlns:r="http://schemas.openxmlformats.org/officeDocument/2006/relationships" r:id="rId11"/>
               </a:graphicData>
             </a:graphic>
           </wp:inline>
@@ -13883,15 +13927,20 @@
         </w:rPr>
         <w:t xml:space="preserve">: Naměřené hodnoty pro IB = 40 </w:t>
       </w:r>
-      <w:proofErr w:type="spellStart"/>
       <w:r>
         <w:rPr>
           <w:i/>
           <w:iCs/>
         </w:rPr>
-        <w:t>uA</w:t>
-      </w:r>
-      <w:proofErr w:type="spellEnd"/>
+        <w:t>µ</w:t>
+      </w:r>
+      <w:r>
+        <w:rPr>
+          <w:i/>
+          <w:iCs/>
+        </w:rPr>
+        <w:t>A</w:t>
+      </w:r>
     </w:p>
     <w:tbl>
       <w:tblPr>
@@ -14280,7 +14329,23 @@
                 <w:color w:val="000000"/>
                 <w:lang w:val="sk-SK" w:eastAsia="sk-SK"/>
               </w:rPr>
-              <w:t>2.32</w:t>
+              <w:t>2</w:t>
+            </w:r>
+            <w:r>
+              <w:rPr>
+                <w:rFonts w:ascii="Calibri" w:hAnsi="Calibri" w:cs="Calibri"/>
+                <w:color w:val="000000"/>
+                <w:lang w:val="sk-SK" w:eastAsia="sk-SK"/>
+              </w:rPr>
+              <w:t>,</w:t>
+            </w:r>
+            <w:r>
+              <w:rPr>
+                <w:rFonts w:ascii="Calibri" w:hAnsi="Calibri" w:cs="Calibri"/>
+                <w:color w:val="000000"/>
+                <w:lang w:val="sk-SK" w:eastAsia="sk-SK"/>
+              </w:rPr>
+              <w:t>32</w:t>
             </w:r>
           </w:p>
         </w:tc>
@@ -14316,7 +14381,23 @@
                 <w:color w:val="000000"/>
                 <w:lang w:val="sk-SK" w:eastAsia="sk-SK"/>
               </w:rPr>
-              <w:t>2.98</w:t>
+              <w:t>2</w:t>
+            </w:r>
+            <w:r>
+              <w:rPr>
+                <w:rFonts w:ascii="Calibri" w:hAnsi="Calibri" w:cs="Calibri"/>
+                <w:color w:val="000000"/>
+                <w:lang w:val="sk-SK" w:eastAsia="sk-SK"/>
+              </w:rPr>
+              <w:t>,</w:t>
+            </w:r>
+            <w:r>
+              <w:rPr>
+                <w:rFonts w:ascii="Calibri" w:hAnsi="Calibri" w:cs="Calibri"/>
+                <w:color w:val="000000"/>
+                <w:lang w:val="sk-SK" w:eastAsia="sk-SK"/>
+              </w:rPr>
+              <w:t>98</w:t>
             </w:r>
           </w:p>
         </w:tc>
@@ -14428,7 +14509,23 @@
                 <w:color w:val="000000"/>
                 <w:lang w:val="sk-SK" w:eastAsia="sk-SK"/>
               </w:rPr>
-              <w:t>0.704</w:t>
+              <w:t>0</w:t>
+            </w:r>
+            <w:r>
+              <w:rPr>
+                <w:rFonts w:ascii="Calibri" w:hAnsi="Calibri" w:cs="Calibri"/>
+                <w:color w:val="000000"/>
+                <w:lang w:val="sk-SK" w:eastAsia="sk-SK"/>
+              </w:rPr>
+              <w:t>,</w:t>
+            </w:r>
+            <w:r>
+              <w:rPr>
+                <w:rFonts w:ascii="Calibri" w:hAnsi="Calibri" w:cs="Calibri"/>
+                <w:color w:val="000000"/>
+                <w:lang w:val="sk-SK" w:eastAsia="sk-SK"/>
+              </w:rPr>
+              <w:t>704</w:t>
             </w:r>
           </w:p>
         </w:tc>
@@ -14464,7 +14561,23 @@
                 <w:color w:val="000000"/>
                 <w:lang w:val="sk-SK" w:eastAsia="sk-SK"/>
               </w:rPr>
-              <w:t>4.6</w:t>
+              <w:t>4</w:t>
+            </w:r>
+            <w:r>
+              <w:rPr>
+                <w:rFonts w:ascii="Calibri" w:hAnsi="Calibri" w:cs="Calibri"/>
+                <w:color w:val="000000"/>
+                <w:lang w:val="sk-SK" w:eastAsia="sk-SK"/>
+              </w:rPr>
+              <w:t>,</w:t>
+            </w:r>
+            <w:r>
+              <w:rPr>
+                <w:rFonts w:ascii="Calibri" w:hAnsi="Calibri" w:cs="Calibri"/>
+                <w:color w:val="000000"/>
+                <w:lang w:val="sk-SK" w:eastAsia="sk-SK"/>
+              </w:rPr>
+              <w:t>6</w:t>
             </w:r>
           </w:p>
         </w:tc>
@@ -14506,7 +14619,23 @@
                 <w:color w:val="000000"/>
                 <w:lang w:val="sk-SK" w:eastAsia="sk-SK"/>
               </w:rPr>
-              <w:t>2.597</w:t>
+              <w:t>2</w:t>
+            </w:r>
+            <w:r>
+              <w:rPr>
+                <w:rFonts w:ascii="Calibri" w:hAnsi="Calibri" w:cs="Calibri"/>
+                <w:color w:val="000000"/>
+                <w:lang w:val="sk-SK" w:eastAsia="sk-SK"/>
+              </w:rPr>
+              <w:t>,</w:t>
+            </w:r>
+            <w:r>
+              <w:rPr>
+                <w:rFonts w:ascii="Calibri" w:hAnsi="Calibri" w:cs="Calibri"/>
+                <w:color w:val="000000"/>
+                <w:lang w:val="sk-SK" w:eastAsia="sk-SK"/>
+              </w:rPr>
+              <w:t>597</w:t>
             </w:r>
           </w:p>
         </w:tc>
@@ -14542,7 +14671,23 @@
                 <w:color w:val="000000"/>
                 <w:lang w:val="sk-SK" w:eastAsia="sk-SK"/>
               </w:rPr>
-              <w:t>2.98</w:t>
+              <w:t>2</w:t>
+            </w:r>
+            <w:r>
+              <w:rPr>
+                <w:rFonts w:ascii="Calibri" w:hAnsi="Calibri" w:cs="Calibri"/>
+                <w:color w:val="000000"/>
+                <w:lang w:val="sk-SK" w:eastAsia="sk-SK"/>
+              </w:rPr>
+              <w:t>,</w:t>
+            </w:r>
+            <w:r>
+              <w:rPr>
+                <w:rFonts w:ascii="Calibri" w:hAnsi="Calibri" w:cs="Calibri"/>
+                <w:color w:val="000000"/>
+                <w:lang w:val="sk-SK" w:eastAsia="sk-SK"/>
+              </w:rPr>
+              <w:t>98</w:t>
             </w:r>
           </w:p>
         </w:tc>
@@ -14654,7 +14799,23 @@
                 <w:color w:val="000000"/>
                 <w:lang w:val="sk-SK" w:eastAsia="sk-SK"/>
               </w:rPr>
-              <w:t>0.789</w:t>
+              <w:t>0</w:t>
+            </w:r>
+            <w:r>
+              <w:rPr>
+                <w:rFonts w:ascii="Calibri" w:hAnsi="Calibri" w:cs="Calibri"/>
+                <w:color w:val="000000"/>
+                <w:lang w:val="sk-SK" w:eastAsia="sk-SK"/>
+              </w:rPr>
+              <w:t>,</w:t>
+            </w:r>
+            <w:r>
+              <w:rPr>
+                <w:rFonts w:ascii="Calibri" w:hAnsi="Calibri" w:cs="Calibri"/>
+                <w:color w:val="000000"/>
+                <w:lang w:val="sk-SK" w:eastAsia="sk-SK"/>
+              </w:rPr>
+              <w:t>789</w:t>
             </w:r>
           </w:p>
         </w:tc>
@@ -14732,7 +14893,23 @@
                 <w:color w:val="000000"/>
                 <w:lang w:val="sk-SK" w:eastAsia="sk-SK"/>
               </w:rPr>
-              <w:t>2.883</w:t>
+              <w:t>2</w:t>
+            </w:r>
+            <w:r>
+              <w:rPr>
+                <w:rFonts w:ascii="Calibri" w:hAnsi="Calibri" w:cs="Calibri"/>
+                <w:color w:val="000000"/>
+                <w:lang w:val="sk-SK" w:eastAsia="sk-SK"/>
+              </w:rPr>
+              <w:t>,</w:t>
+            </w:r>
+            <w:r>
+              <w:rPr>
+                <w:rFonts w:ascii="Calibri" w:hAnsi="Calibri" w:cs="Calibri"/>
+                <w:color w:val="000000"/>
+                <w:lang w:val="sk-SK" w:eastAsia="sk-SK"/>
+              </w:rPr>
+              <w:t>883</w:t>
             </w:r>
           </w:p>
         </w:tc>
@@ -14880,7 +15057,23 @@
                 <w:color w:val="000000"/>
                 <w:lang w:val="sk-SK" w:eastAsia="sk-SK"/>
               </w:rPr>
-              <w:t>0.956</w:t>
+              <w:t>0</w:t>
+            </w:r>
+            <w:r>
+              <w:rPr>
+                <w:rFonts w:ascii="Calibri" w:hAnsi="Calibri" w:cs="Calibri"/>
+                <w:color w:val="000000"/>
+                <w:lang w:val="sk-SK" w:eastAsia="sk-SK"/>
+              </w:rPr>
+              <w:t>,</w:t>
+            </w:r>
+            <w:r>
+              <w:rPr>
+                <w:rFonts w:ascii="Calibri" w:hAnsi="Calibri" w:cs="Calibri"/>
+                <w:color w:val="000000"/>
+                <w:lang w:val="sk-SK" w:eastAsia="sk-SK"/>
+              </w:rPr>
+              <w:t>956</w:t>
             </w:r>
           </w:p>
         </w:tc>
@@ -14916,7 +15109,23 @@
                 <w:color w:val="000000"/>
                 <w:lang w:val="sk-SK" w:eastAsia="sk-SK"/>
               </w:rPr>
-              <w:t>5.42</w:t>
+              <w:t>5</w:t>
+            </w:r>
+            <w:r>
+              <w:rPr>
+                <w:rFonts w:ascii="Calibri" w:hAnsi="Calibri" w:cs="Calibri"/>
+                <w:color w:val="000000"/>
+                <w:lang w:val="sk-SK" w:eastAsia="sk-SK"/>
+              </w:rPr>
+              <w:t>,</w:t>
+            </w:r>
+            <w:r>
+              <w:rPr>
+                <w:rFonts w:ascii="Calibri" w:hAnsi="Calibri" w:cs="Calibri"/>
+                <w:color w:val="000000"/>
+                <w:lang w:val="sk-SK" w:eastAsia="sk-SK"/>
+              </w:rPr>
+              <w:t>42</w:t>
             </w:r>
           </w:p>
         </w:tc>
@@ -14958,7 +15167,23 @@
                 <w:color w:val="000000"/>
                 <w:lang w:val="sk-SK" w:eastAsia="sk-SK"/>
               </w:rPr>
-              <w:t>3.162</w:t>
+              <w:t>3</w:t>
+            </w:r>
+            <w:r>
+              <w:rPr>
+                <w:rFonts w:ascii="Calibri" w:hAnsi="Calibri" w:cs="Calibri"/>
+                <w:color w:val="000000"/>
+                <w:lang w:val="sk-SK" w:eastAsia="sk-SK"/>
+              </w:rPr>
+              <w:t>,</w:t>
+            </w:r>
+            <w:r>
+              <w:rPr>
+                <w:rFonts w:ascii="Calibri" w:hAnsi="Calibri" w:cs="Calibri"/>
+                <w:color w:val="000000"/>
+                <w:lang w:val="sk-SK" w:eastAsia="sk-SK"/>
+              </w:rPr>
+              <w:t>162</w:t>
             </w:r>
           </w:p>
         </w:tc>
@@ -14994,7 +15219,23 @@
                 <w:color w:val="000000"/>
                 <w:lang w:val="sk-SK" w:eastAsia="sk-SK"/>
               </w:rPr>
-              <w:t>3.04</w:t>
+              <w:t>3</w:t>
+            </w:r>
+            <w:r>
+              <w:rPr>
+                <w:rFonts w:ascii="Calibri" w:hAnsi="Calibri" w:cs="Calibri"/>
+                <w:color w:val="000000"/>
+                <w:lang w:val="sk-SK" w:eastAsia="sk-SK"/>
+              </w:rPr>
+              <w:t>,</w:t>
+            </w:r>
+            <w:r>
+              <w:rPr>
+                <w:rFonts w:ascii="Calibri" w:hAnsi="Calibri" w:cs="Calibri"/>
+                <w:color w:val="000000"/>
+                <w:lang w:val="sk-SK" w:eastAsia="sk-SK"/>
+              </w:rPr>
+              <w:t>04</w:t>
             </w:r>
           </w:p>
         </w:tc>
@@ -15106,7 +15347,23 @@
                 <w:color w:val="000000"/>
                 <w:lang w:val="sk-SK" w:eastAsia="sk-SK"/>
               </w:rPr>
-              <w:t>1.4</w:t>
+              <w:t>1</w:t>
+            </w:r>
+            <w:r>
+              <w:rPr>
+                <w:rFonts w:ascii="Calibri" w:hAnsi="Calibri" w:cs="Calibri"/>
+                <w:color w:val="000000"/>
+                <w:lang w:val="sk-SK" w:eastAsia="sk-SK"/>
+              </w:rPr>
+              <w:t>,</w:t>
+            </w:r>
+            <w:r>
+              <w:rPr>
+                <w:rFonts w:ascii="Calibri" w:hAnsi="Calibri" w:cs="Calibri"/>
+                <w:color w:val="000000"/>
+                <w:lang w:val="sk-SK" w:eastAsia="sk-SK"/>
+              </w:rPr>
+              <w:t>4</w:t>
             </w:r>
           </w:p>
         </w:tc>
@@ -15142,7 +15399,23 @@
                 <w:color w:val="000000"/>
                 <w:lang w:val="sk-SK" w:eastAsia="sk-SK"/>
               </w:rPr>
-              <w:t>5.56</w:t>
+              <w:t>5</w:t>
+            </w:r>
+            <w:r>
+              <w:rPr>
+                <w:rFonts w:ascii="Calibri" w:hAnsi="Calibri" w:cs="Calibri"/>
+                <w:color w:val="000000"/>
+                <w:lang w:val="sk-SK" w:eastAsia="sk-SK"/>
+              </w:rPr>
+              <w:t>,</w:t>
+            </w:r>
+            <w:r>
+              <w:rPr>
+                <w:rFonts w:ascii="Calibri" w:hAnsi="Calibri" w:cs="Calibri"/>
+                <w:color w:val="000000"/>
+                <w:lang w:val="sk-SK" w:eastAsia="sk-SK"/>
+              </w:rPr>
+              <w:t>56</w:t>
             </w:r>
           </w:p>
         </w:tc>
@@ -15184,7 +15457,23 @@
                 <w:color w:val="000000"/>
                 <w:lang w:val="sk-SK" w:eastAsia="sk-SK"/>
               </w:rPr>
-              <w:t>3.454</w:t>
+              <w:t>3</w:t>
+            </w:r>
+            <w:r>
+              <w:rPr>
+                <w:rFonts w:ascii="Calibri" w:hAnsi="Calibri" w:cs="Calibri"/>
+                <w:color w:val="000000"/>
+                <w:lang w:val="sk-SK" w:eastAsia="sk-SK"/>
+              </w:rPr>
+              <w:t>,</w:t>
+            </w:r>
+            <w:r>
+              <w:rPr>
+                <w:rFonts w:ascii="Calibri" w:hAnsi="Calibri" w:cs="Calibri"/>
+                <w:color w:val="000000"/>
+                <w:lang w:val="sk-SK" w:eastAsia="sk-SK"/>
+              </w:rPr>
+              <w:t>454</w:t>
             </w:r>
           </w:p>
         </w:tc>
@@ -15220,7 +15509,23 @@
                 <w:color w:val="000000"/>
                 <w:lang w:val="sk-SK" w:eastAsia="sk-SK"/>
               </w:rPr>
-              <w:t>3.04</w:t>
+              <w:t>3</w:t>
+            </w:r>
+            <w:r>
+              <w:rPr>
+                <w:rFonts w:ascii="Calibri" w:hAnsi="Calibri" w:cs="Calibri"/>
+                <w:color w:val="000000"/>
+                <w:lang w:val="sk-SK" w:eastAsia="sk-SK"/>
+              </w:rPr>
+              <w:t>,</w:t>
+            </w:r>
+            <w:r>
+              <w:rPr>
+                <w:rFonts w:ascii="Calibri" w:hAnsi="Calibri" w:cs="Calibri"/>
+                <w:color w:val="000000"/>
+                <w:lang w:val="sk-SK" w:eastAsia="sk-SK"/>
+              </w:rPr>
+              <w:t>04</w:t>
             </w:r>
           </w:p>
         </w:tc>
@@ -15332,7 +15637,23 @@
                 <w:color w:val="000000"/>
                 <w:lang w:val="sk-SK" w:eastAsia="sk-SK"/>
               </w:rPr>
-              <w:t>1.9</w:t>
+              <w:t>1</w:t>
+            </w:r>
+            <w:r>
+              <w:rPr>
+                <w:rFonts w:ascii="Calibri" w:hAnsi="Calibri" w:cs="Calibri"/>
+                <w:color w:val="000000"/>
+                <w:lang w:val="sk-SK" w:eastAsia="sk-SK"/>
+              </w:rPr>
+              <w:t>,</w:t>
+            </w:r>
+            <w:r>
+              <w:rPr>
+                <w:rFonts w:ascii="Calibri" w:hAnsi="Calibri" w:cs="Calibri"/>
+                <w:color w:val="000000"/>
+                <w:lang w:val="sk-SK" w:eastAsia="sk-SK"/>
+              </w:rPr>
+              <w:t>9</w:t>
             </w:r>
           </w:p>
         </w:tc>
@@ -15368,7 +15689,23 @@
                 <w:color w:val="000000"/>
                 <w:lang w:val="sk-SK" w:eastAsia="sk-SK"/>
               </w:rPr>
-              <w:t>5.64</w:t>
+              <w:t>5</w:t>
+            </w:r>
+            <w:r>
+              <w:rPr>
+                <w:rFonts w:ascii="Calibri" w:hAnsi="Calibri" w:cs="Calibri"/>
+                <w:color w:val="000000"/>
+                <w:lang w:val="sk-SK" w:eastAsia="sk-SK"/>
+              </w:rPr>
+              <w:t>,</w:t>
+            </w:r>
+            <w:r>
+              <w:rPr>
+                <w:rFonts w:ascii="Calibri" w:hAnsi="Calibri" w:cs="Calibri"/>
+                <w:color w:val="000000"/>
+                <w:lang w:val="sk-SK" w:eastAsia="sk-SK"/>
+              </w:rPr>
+              <w:t>64</w:t>
             </w:r>
           </w:p>
         </w:tc>
@@ -15410,7 +15747,23 @@
                 <w:color w:val="000000"/>
                 <w:lang w:val="sk-SK" w:eastAsia="sk-SK"/>
               </w:rPr>
-              <w:t>3.746</w:t>
+              <w:t>3</w:t>
+            </w:r>
+            <w:r>
+              <w:rPr>
+                <w:rFonts w:ascii="Calibri" w:hAnsi="Calibri" w:cs="Calibri"/>
+                <w:color w:val="000000"/>
+                <w:lang w:val="sk-SK" w:eastAsia="sk-SK"/>
+              </w:rPr>
+              <w:t>,</w:t>
+            </w:r>
+            <w:r>
+              <w:rPr>
+                <w:rFonts w:ascii="Calibri" w:hAnsi="Calibri" w:cs="Calibri"/>
+                <w:color w:val="000000"/>
+                <w:lang w:val="sk-SK" w:eastAsia="sk-SK"/>
+              </w:rPr>
+              <w:t>746</w:t>
             </w:r>
           </w:p>
         </w:tc>
@@ -15446,7 +15799,23 @@
                 <w:color w:val="000000"/>
                 <w:lang w:val="sk-SK" w:eastAsia="sk-SK"/>
               </w:rPr>
-              <w:t>3.08</w:t>
+              <w:t>3</w:t>
+            </w:r>
+            <w:r>
+              <w:rPr>
+                <w:rFonts w:ascii="Calibri" w:hAnsi="Calibri" w:cs="Calibri"/>
+                <w:color w:val="000000"/>
+                <w:lang w:val="sk-SK" w:eastAsia="sk-SK"/>
+              </w:rPr>
+              <w:t>,</w:t>
+            </w:r>
+            <w:r>
+              <w:rPr>
+                <w:rFonts w:ascii="Calibri" w:hAnsi="Calibri" w:cs="Calibri"/>
+                <w:color w:val="000000"/>
+                <w:lang w:val="sk-SK" w:eastAsia="sk-SK"/>
+              </w:rPr>
+              <w:t>08</w:t>
             </w:r>
           </w:p>
         </w:tc>
@@ -15558,7 +15927,23 @@
                 <w:color w:val="000000"/>
                 <w:lang w:val="sk-SK" w:eastAsia="sk-SK"/>
               </w:rPr>
-              <w:t>2.413</w:t>
+              <w:t>2</w:t>
+            </w:r>
+            <w:r>
+              <w:rPr>
+                <w:rFonts w:ascii="Calibri" w:hAnsi="Calibri" w:cs="Calibri"/>
+                <w:color w:val="000000"/>
+                <w:lang w:val="sk-SK" w:eastAsia="sk-SK"/>
+              </w:rPr>
+              <w:t>,</w:t>
+            </w:r>
+            <w:r>
+              <w:rPr>
+                <w:rFonts w:ascii="Calibri" w:hAnsi="Calibri" w:cs="Calibri"/>
+                <w:color w:val="000000"/>
+                <w:lang w:val="sk-SK" w:eastAsia="sk-SK"/>
+              </w:rPr>
+              <w:t>413</w:t>
             </w:r>
           </w:p>
         </w:tc>
@@ -15594,7 +15979,23 @@
                 <w:color w:val="000000"/>
                 <w:lang w:val="sk-SK" w:eastAsia="sk-SK"/>
               </w:rPr>
-              <w:t>5.76</w:t>
+              <w:t>5</w:t>
+            </w:r>
+            <w:r>
+              <w:rPr>
+                <w:rFonts w:ascii="Calibri" w:hAnsi="Calibri" w:cs="Calibri"/>
+                <w:color w:val="000000"/>
+                <w:lang w:val="sk-SK" w:eastAsia="sk-SK"/>
+              </w:rPr>
+              <w:t>,</w:t>
+            </w:r>
+            <w:r>
+              <w:rPr>
+                <w:rFonts w:ascii="Calibri" w:hAnsi="Calibri" w:cs="Calibri"/>
+                <w:color w:val="000000"/>
+                <w:lang w:val="sk-SK" w:eastAsia="sk-SK"/>
+              </w:rPr>
+              <w:t>76</w:t>
             </w:r>
           </w:p>
         </w:tc>
@@ -15636,7 +16037,23 @@
                 <w:color w:val="000000"/>
                 <w:lang w:val="sk-SK" w:eastAsia="sk-SK"/>
               </w:rPr>
-              <w:t>4.04</w:t>
+              <w:t>4</w:t>
+            </w:r>
+            <w:r>
+              <w:rPr>
+                <w:rFonts w:ascii="Calibri" w:hAnsi="Calibri" w:cs="Calibri"/>
+                <w:color w:val="000000"/>
+                <w:lang w:val="sk-SK" w:eastAsia="sk-SK"/>
+              </w:rPr>
+              <w:t>,</w:t>
+            </w:r>
+            <w:r>
+              <w:rPr>
+                <w:rFonts w:ascii="Calibri" w:hAnsi="Calibri" w:cs="Calibri"/>
+                <w:color w:val="000000"/>
+                <w:lang w:val="sk-SK" w:eastAsia="sk-SK"/>
+              </w:rPr>
+              <w:t>04</w:t>
             </w:r>
           </w:p>
         </w:tc>
@@ -15672,7 +16089,23 @@
                 <w:color w:val="000000"/>
                 <w:lang w:val="sk-SK" w:eastAsia="sk-SK"/>
               </w:rPr>
-              <w:t>3.1</w:t>
+              <w:t>3</w:t>
+            </w:r>
+            <w:r>
+              <w:rPr>
+                <w:rFonts w:ascii="Calibri" w:hAnsi="Calibri" w:cs="Calibri"/>
+                <w:color w:val="000000"/>
+                <w:lang w:val="sk-SK" w:eastAsia="sk-SK"/>
+              </w:rPr>
+              <w:t>,</w:t>
+            </w:r>
+            <w:r>
+              <w:rPr>
+                <w:rFonts w:ascii="Calibri" w:hAnsi="Calibri" w:cs="Calibri"/>
+                <w:color w:val="000000"/>
+                <w:lang w:val="sk-SK" w:eastAsia="sk-SK"/>
+              </w:rPr>
+              <w:t>1</w:t>
             </w:r>
           </w:p>
         </w:tc>
@@ -15784,7 +16217,23 @@
                 <w:color w:val="000000"/>
                 <w:lang w:val="sk-SK" w:eastAsia="sk-SK"/>
               </w:rPr>
-              <w:t>2.93</w:t>
+              <w:t>2</w:t>
+            </w:r>
+            <w:r>
+              <w:rPr>
+                <w:rFonts w:ascii="Calibri" w:hAnsi="Calibri" w:cs="Calibri"/>
+                <w:color w:val="000000"/>
+                <w:lang w:val="sk-SK" w:eastAsia="sk-SK"/>
+              </w:rPr>
+              <w:t>,</w:t>
+            </w:r>
+            <w:r>
+              <w:rPr>
+                <w:rFonts w:ascii="Calibri" w:hAnsi="Calibri" w:cs="Calibri"/>
+                <w:color w:val="000000"/>
+                <w:lang w:val="sk-SK" w:eastAsia="sk-SK"/>
+              </w:rPr>
+              <w:t>93</w:t>
             </w:r>
           </w:p>
         </w:tc>
@@ -15820,7 +16269,23 @@
                 <w:color w:val="000000"/>
                 <w:lang w:val="sk-SK" w:eastAsia="sk-SK"/>
               </w:rPr>
-              <w:t>5.86</w:t>
+              <w:t>5</w:t>
+            </w:r>
+            <w:r>
+              <w:rPr>
+                <w:rFonts w:ascii="Calibri" w:hAnsi="Calibri" w:cs="Calibri"/>
+                <w:color w:val="000000"/>
+                <w:lang w:val="sk-SK" w:eastAsia="sk-SK"/>
+              </w:rPr>
+              <w:t>,</w:t>
+            </w:r>
+            <w:r>
+              <w:rPr>
+                <w:rFonts w:ascii="Calibri" w:hAnsi="Calibri" w:cs="Calibri"/>
+                <w:color w:val="000000"/>
+                <w:lang w:val="sk-SK" w:eastAsia="sk-SK"/>
+              </w:rPr>
+              <w:t>86</w:t>
             </w:r>
           </w:p>
         </w:tc>
@@ -15862,7 +16327,23 @@
                 <w:color w:val="000000"/>
                 <w:lang w:val="sk-SK" w:eastAsia="sk-SK"/>
               </w:rPr>
-              <w:t>4.35</w:t>
+              <w:t>4</w:t>
+            </w:r>
+            <w:r>
+              <w:rPr>
+                <w:rFonts w:ascii="Calibri" w:hAnsi="Calibri" w:cs="Calibri"/>
+                <w:color w:val="000000"/>
+                <w:lang w:val="sk-SK" w:eastAsia="sk-SK"/>
+              </w:rPr>
+              <w:t>,</w:t>
+            </w:r>
+            <w:r>
+              <w:rPr>
+                <w:rFonts w:ascii="Calibri" w:hAnsi="Calibri" w:cs="Calibri"/>
+                <w:color w:val="000000"/>
+                <w:lang w:val="sk-SK" w:eastAsia="sk-SK"/>
+              </w:rPr>
+              <w:t>35</w:t>
             </w:r>
           </w:p>
         </w:tc>
@@ -15898,7 +16379,23 @@
                 <w:color w:val="000000"/>
                 <w:lang w:val="sk-SK" w:eastAsia="sk-SK"/>
               </w:rPr>
-              <w:t>3.12</w:t>
+              <w:t>3</w:t>
+            </w:r>
+            <w:r>
+              <w:rPr>
+                <w:rFonts w:ascii="Calibri" w:hAnsi="Calibri" w:cs="Calibri"/>
+                <w:color w:val="000000"/>
+                <w:lang w:val="sk-SK" w:eastAsia="sk-SK"/>
+              </w:rPr>
+              <w:t>,</w:t>
+            </w:r>
+            <w:r>
+              <w:rPr>
+                <w:rFonts w:ascii="Calibri" w:hAnsi="Calibri" w:cs="Calibri"/>
+                <w:color w:val="000000"/>
+                <w:lang w:val="sk-SK" w:eastAsia="sk-SK"/>
+              </w:rPr>
+              <w:t>12</w:t>
             </w:r>
           </w:p>
         </w:tc>
@@ -16010,7 +16507,23 @@
                 <w:color w:val="000000"/>
                 <w:lang w:val="sk-SK" w:eastAsia="sk-SK"/>
               </w:rPr>
-              <w:t>3.48</w:t>
+              <w:t>3</w:t>
+            </w:r>
+            <w:r>
+              <w:rPr>
+                <w:rFonts w:ascii="Calibri" w:hAnsi="Calibri" w:cs="Calibri"/>
+                <w:color w:val="000000"/>
+                <w:lang w:val="sk-SK" w:eastAsia="sk-SK"/>
+              </w:rPr>
+              <w:t>,</w:t>
+            </w:r>
+            <w:r>
+              <w:rPr>
+                <w:rFonts w:ascii="Calibri" w:hAnsi="Calibri" w:cs="Calibri"/>
+                <w:color w:val="000000"/>
+                <w:lang w:val="sk-SK" w:eastAsia="sk-SK"/>
+              </w:rPr>
+              <w:t>48</w:t>
             </w:r>
           </w:p>
         </w:tc>
@@ -16088,7 +16601,23 @@
                 <w:color w:val="000000"/>
                 <w:lang w:val="sk-SK" w:eastAsia="sk-SK"/>
               </w:rPr>
-              <w:t>4.65</w:t>
+              <w:t>4</w:t>
+            </w:r>
+            <w:r>
+              <w:rPr>
+                <w:rFonts w:ascii="Calibri" w:hAnsi="Calibri" w:cs="Calibri"/>
+                <w:color w:val="000000"/>
+                <w:lang w:val="sk-SK" w:eastAsia="sk-SK"/>
+              </w:rPr>
+              <w:t>,</w:t>
+            </w:r>
+            <w:r>
+              <w:rPr>
+                <w:rFonts w:ascii="Calibri" w:hAnsi="Calibri" w:cs="Calibri"/>
+                <w:color w:val="000000"/>
+                <w:lang w:val="sk-SK" w:eastAsia="sk-SK"/>
+              </w:rPr>
+              <w:t>65</w:t>
             </w:r>
           </w:p>
         </w:tc>
@@ -16124,7 +16653,23 @@
                 <w:color w:val="000000"/>
                 <w:lang w:val="sk-SK" w:eastAsia="sk-SK"/>
               </w:rPr>
-              <w:t>3.14</w:t>
+              <w:t>3</w:t>
+            </w:r>
+            <w:r>
+              <w:rPr>
+                <w:rFonts w:ascii="Calibri" w:hAnsi="Calibri" w:cs="Calibri"/>
+                <w:color w:val="000000"/>
+                <w:lang w:val="sk-SK" w:eastAsia="sk-SK"/>
+              </w:rPr>
+              <w:t>,</w:t>
+            </w:r>
+            <w:r>
+              <w:rPr>
+                <w:rFonts w:ascii="Calibri" w:hAnsi="Calibri" w:cs="Calibri"/>
+                <w:color w:val="000000"/>
+                <w:lang w:val="sk-SK" w:eastAsia="sk-SK"/>
+              </w:rPr>
+              <w:t>14</w:t>
             </w:r>
           </w:p>
         </w:tc>
@@ -16236,7 +16781,23 @@
                 <w:color w:val="000000"/>
                 <w:lang w:val="sk-SK" w:eastAsia="sk-SK"/>
               </w:rPr>
-              <w:t>4.05</w:t>
+              <w:t>4</w:t>
+            </w:r>
+            <w:r>
+              <w:rPr>
+                <w:rFonts w:ascii="Calibri" w:hAnsi="Calibri" w:cs="Calibri"/>
+                <w:color w:val="000000"/>
+                <w:lang w:val="sk-SK" w:eastAsia="sk-SK"/>
+              </w:rPr>
+              <w:t>,</w:t>
+            </w:r>
+            <w:r>
+              <w:rPr>
+                <w:rFonts w:ascii="Calibri" w:hAnsi="Calibri" w:cs="Calibri"/>
+                <w:color w:val="000000"/>
+                <w:lang w:val="sk-SK" w:eastAsia="sk-SK"/>
+              </w:rPr>
+              <w:t>05</w:t>
             </w:r>
           </w:p>
         </w:tc>
@@ -16272,7 +16833,23 @@
                 <w:color w:val="000000"/>
                 <w:lang w:val="sk-SK" w:eastAsia="sk-SK"/>
               </w:rPr>
-              <w:t>6.12</w:t>
+              <w:t>6</w:t>
+            </w:r>
+            <w:r>
+              <w:rPr>
+                <w:rFonts w:ascii="Calibri" w:hAnsi="Calibri" w:cs="Calibri"/>
+                <w:color w:val="000000"/>
+                <w:lang w:val="sk-SK" w:eastAsia="sk-SK"/>
+              </w:rPr>
+              <w:t>,</w:t>
+            </w:r>
+            <w:r>
+              <w:rPr>
+                <w:rFonts w:ascii="Calibri" w:hAnsi="Calibri" w:cs="Calibri"/>
+                <w:color w:val="000000"/>
+                <w:lang w:val="sk-SK" w:eastAsia="sk-SK"/>
+              </w:rPr>
+              <w:t>12</w:t>
             </w:r>
           </w:p>
         </w:tc>
@@ -16306,7 +16883,7 @@
             <wp:cNvGraphicFramePr/>
             <a:graphic xmlns:a="http://schemas.openxmlformats.org/drawingml/2006/main">
               <a:graphicData uri="http://schemas.openxmlformats.org/drawingml/2006/chart">
-                <c:chart xmlns:c="http://schemas.openxmlformats.org/drawingml/2006/chart" xmlns:r="http://schemas.openxmlformats.org/officeDocument/2006/relationships" r:id="rId11"/>
+                <c:chart xmlns:c="http://schemas.openxmlformats.org/drawingml/2006/chart" xmlns:r="http://schemas.openxmlformats.org/officeDocument/2006/relationships" r:id="rId12"/>
               </a:graphicData>
             </a:graphic>
           </wp:inline>
@@ -17674,6 +18251,7 @@
   <w:style w:type="character" w:default="1" w:styleId="Predvolenpsmoodseku">
     <w:name w:val="Default Paragraph Font"/>
     <w:uiPriority w:val="1"/>
+    <w:semiHidden/>
     <w:unhideWhenUsed/>
   </w:style>
   <w:style w:type="table" w:default="1" w:styleId="Normlnatabuka">
